--- a/Delphin Data Warehousing/Delphin Data Warehousing_2/Neo4j DDL 2.0.docx
+++ b/Delphin Data Warehousing/Delphin Data Warehousing_2/Neo4j DDL 2.0.docx
@@ -593,17 +593,6 @@
         </w:rPr>
         <w:t>})</w:t>
       </w:r>
-    </w:p>
-    <w:p>
-      <w:pPr>
-        <w:rPr>
-          <w:rFonts w:ascii="Courier New" w:eastAsia="Times New Roman" w:hAnsi="Courier New" w:cs="Courier New"/>
-          <w:color w:val="2D3748"/>
-          <w:sz w:val="19"/>
-          <w:szCs w:val="19"/>
-          <w:shd w:val="clear" w:color="auto" w:fill="F7FAFC"/>
-        </w:rPr>
-      </w:pPr>
     </w:p>
     <w:p>
       <w:pPr>
@@ -3484,6 +3473,7 @@
           <w:sz w:val="24"/>
           <w:szCs w:val="24"/>
         </w:rPr>
+        <w:lastRenderedPageBreak/>
         <w:t>MATCH</w:t>
       </w:r>
     </w:p>

--- a/Delphin Data Warehousing/Delphin Data Warehousing_2/Neo4j DDL 2.0.docx
+++ b/Delphin Data Warehousing/Delphin Data Warehousing_2/Neo4j DDL 2.0.docx
@@ -159,7 +159,6 @@
         </w:rPr>
         <w:t xml:space="preserve"> </w:t>
       </w:r>
-      <w:proofErr w:type="spellStart"/>
       <w:r>
         <w:rPr>
           <w:rFonts w:ascii="Times New Roman" w:hAnsi="Times New Roman"/>
@@ -169,7 +168,6 @@
         </w:rPr>
         <w:t>PlantName</w:t>
       </w:r>
-      <w:proofErr w:type="spellEnd"/>
       <w:r>
         <w:rPr>
           <w:rFonts w:ascii="Times New Roman" w:hAnsi="Times New Roman"/>
@@ -1500,17 +1498,15 @@
         </w:rPr>
         <w:t>{</w:t>
       </w:r>
-      <w:proofErr w:type="spellStart"/>
-      <w:r>
-        <w:rPr>
-          <w:rFonts w:ascii="Times New Roman" w:eastAsia="Times New Roman" w:hAnsi="Times New Roman" w:cs="Times New Roman"/>
-          <w:color w:val="333333"/>
-          <w:sz w:val="24"/>
-          <w:szCs w:val="24"/>
-        </w:rPr>
-        <w:t>PlantType</w:t>
-      </w:r>
-      <w:proofErr w:type="spellEnd"/>
+      <w:r>
+        <w:rPr>
+          <w:rFonts w:ascii="Times New Roman" w:hAnsi="Times New Roman"/>
+          <w:color w:val="333333"/>
+          <w:sz w:val="24"/>
+          <w:szCs w:val="24"/>
+        </w:rPr>
+        <w:t>PlantName</w:t>
+      </w:r>
       <w:r>
         <w:rPr>
           <w:rFonts w:ascii="Times New Roman" w:eastAsia="Times New Roman" w:hAnsi="Times New Roman" w:cs="Times New Roman"/>
@@ -3542,7 +3538,6 @@
         </w:rPr>
         <w:t>{</w:t>
       </w:r>
-      <w:proofErr w:type="spellStart"/>
       <w:r>
         <w:rPr>
           <w:rFonts w:ascii="Times New Roman" w:eastAsia="Times New Roman" w:hAnsi="Times New Roman" w:cs="Times New Roman"/>
@@ -3552,7 +3547,6 @@
         </w:rPr>
         <w:t>PlantName</w:t>
       </w:r>
-      <w:proofErr w:type="spellEnd"/>
       <w:r>
         <w:rPr>
           <w:rFonts w:ascii="Times New Roman" w:eastAsia="Times New Roman" w:hAnsi="Times New Roman" w:cs="Times New Roman"/>
@@ -4156,7 +4150,6 @@
         </w:rPr>
         <w:t xml:space="preserve"> </w:t>
       </w:r>
-      <w:proofErr w:type="spellStart"/>
       <w:r>
         <w:rPr>
           <w:rFonts w:ascii="Times New Roman" w:hAnsi="Times New Roman"/>
@@ -4166,7 +4159,6 @@
         </w:rPr>
         <w:t>PlantName</w:t>
       </w:r>
-      <w:proofErr w:type="spellEnd"/>
       <w:r>
         <w:rPr>
           <w:rFonts w:ascii="Times New Roman" w:hAnsi="Times New Roman"/>
@@ -4627,19 +4619,8 @@
           <w:sz w:val="24"/>
           <w:szCs w:val="24"/>
         </w:rPr>
-        <w:t> </w:t>
-      </w:r>
-      <w:proofErr w:type="spellStart"/>
-      <w:r>
-        <w:rPr>
-          <w:rFonts w:ascii="Times New Roman" w:hAnsi="Times New Roman"/>
-          <w:color w:val="333333"/>
-          <w:sz w:val="24"/>
-          <w:szCs w:val="24"/>
-        </w:rPr>
-        <w:t>HeightAboveSeaLevel</w:t>
-      </w:r>
-      <w:proofErr w:type="spellEnd"/>
+        <w:t> HeightAboveSeaLevel</w:t>
+      </w:r>
       <w:r>
         <w:rPr>
           <w:rFonts w:ascii="Times New Roman" w:hAnsi="Times New Roman"/>
@@ -5605,7 +5586,6 @@
         </w:rPr>
         <w:t>{</w:t>
       </w:r>
-      <w:proofErr w:type="spellStart"/>
       <w:r>
         <w:rPr>
           <w:rFonts w:ascii="Times New Roman" w:eastAsia="Times New Roman" w:hAnsi="Times New Roman" w:cs="Times New Roman"/>
@@ -5615,7 +5595,6 @@
         </w:rPr>
         <w:t>PlantName</w:t>
       </w:r>
-      <w:proofErr w:type="spellEnd"/>
       <w:r>
         <w:rPr>
           <w:rFonts w:ascii="Times New Roman" w:eastAsia="Times New Roman" w:hAnsi="Times New Roman" w:cs="Times New Roman"/>
@@ -7345,27 +7324,7 @@
           <w:sz w:val="24"/>
           <w:szCs w:val="24"/>
         </w:rPr>
-        <w:t> </w:t>
-      </w:r>
-      <w:proofErr w:type="spellStart"/>
-      <w:r>
-        <w:rPr>
-          <w:rFonts w:ascii="Times New Roman" w:eastAsia="Times New Roman" w:hAnsi="Times New Roman" w:cs="Times New Roman"/>
-          <w:color w:val="333333"/>
-          <w:sz w:val="24"/>
-          <w:szCs w:val="24"/>
-        </w:rPr>
-        <w:t>Solarplant</w:t>
-      </w:r>
-      <w:proofErr w:type="spellEnd"/>
-      <w:r>
-        <w:rPr>
-          <w:rFonts w:ascii="Times New Roman" w:eastAsia="Times New Roman" w:hAnsi="Times New Roman" w:cs="Times New Roman"/>
-          <w:color w:val="333333"/>
-          <w:sz w:val="24"/>
-          <w:szCs w:val="24"/>
-        </w:rPr>
-        <w:t> </w:t>
+        <w:t> Solarplant </w:t>
       </w:r>
       <w:r>
         <w:rPr>
@@ -7376,7 +7335,6 @@
         </w:rPr>
         <w:t>{</w:t>
       </w:r>
-      <w:proofErr w:type="spellStart"/>
       <w:r>
         <w:rPr>
           <w:rFonts w:ascii="Times New Roman" w:eastAsia="Times New Roman" w:hAnsi="Times New Roman" w:cs="Times New Roman"/>
@@ -7386,7 +7344,6 @@
         </w:rPr>
         <w:t>PlantName</w:t>
       </w:r>
-      <w:proofErr w:type="spellEnd"/>
       <w:r>
         <w:rPr>
           <w:rFonts w:ascii="Times New Roman" w:eastAsia="Times New Roman" w:hAnsi="Times New Roman" w:cs="Times New Roman"/>
@@ -9095,27 +9052,7 @@
           <w:sz w:val="24"/>
           <w:szCs w:val="24"/>
         </w:rPr>
-        <w:t> </w:t>
-      </w:r>
-      <w:proofErr w:type="spellStart"/>
-      <w:r>
-        <w:rPr>
-          <w:rFonts w:ascii="Times New Roman" w:eastAsia="Times New Roman" w:hAnsi="Times New Roman" w:cs="Times New Roman"/>
-          <w:color w:val="333333"/>
-          <w:sz w:val="24"/>
-          <w:szCs w:val="24"/>
-        </w:rPr>
-        <w:t>Solarplant</w:t>
-      </w:r>
-      <w:proofErr w:type="spellEnd"/>
-      <w:r>
-        <w:rPr>
-          <w:rFonts w:ascii="Times New Roman" w:eastAsia="Times New Roman" w:hAnsi="Times New Roman" w:cs="Times New Roman"/>
-          <w:color w:val="333333"/>
-          <w:sz w:val="24"/>
-          <w:szCs w:val="24"/>
-        </w:rPr>
-        <w:t> </w:t>
+        <w:t> Solarplant </w:t>
       </w:r>
       <w:r>
         <w:rPr>
@@ -9126,7 +9063,6 @@
         </w:rPr>
         <w:t>{</w:t>
       </w:r>
-      <w:proofErr w:type="spellStart"/>
       <w:r>
         <w:rPr>
           <w:rFonts w:ascii="Times New Roman" w:eastAsia="Times New Roman" w:hAnsi="Times New Roman" w:cs="Times New Roman"/>
@@ -9136,7 +9072,6 @@
         </w:rPr>
         <w:t>PlantName</w:t>
       </w:r>
-      <w:proofErr w:type="spellEnd"/>
       <w:r>
         <w:rPr>
           <w:rFonts w:ascii="Times New Roman" w:eastAsia="Times New Roman" w:hAnsi="Times New Roman" w:cs="Times New Roman"/>
@@ -9162,27 +9097,7 @@
           <w:sz w:val="24"/>
           <w:szCs w:val="24"/>
         </w:rPr>
-        <w:t>"</w:t>
-      </w:r>
-      <w:proofErr w:type="spellStart"/>
-      <w:r>
-        <w:rPr>
-          <w:rFonts w:ascii="Times New Roman" w:eastAsia="Times New Roman" w:hAnsi="Times New Roman" w:cs="Times New Roman"/>
-          <w:color w:val="B58900"/>
-          <w:sz w:val="24"/>
-          <w:szCs w:val="24"/>
-        </w:rPr>
-        <w:t>MehringIII</w:t>
-      </w:r>
-      <w:proofErr w:type="spellEnd"/>
-      <w:r>
-        <w:rPr>
-          <w:rFonts w:ascii="Times New Roman" w:eastAsia="Times New Roman" w:hAnsi="Times New Roman" w:cs="Times New Roman"/>
-          <w:color w:val="B58900"/>
-          <w:sz w:val="24"/>
-          <w:szCs w:val="24"/>
-        </w:rPr>
-        <w:t>"</w:t>
+        <w:t>"MehringIII"</w:t>
       </w:r>
       <w:r>
         <w:rPr>
@@ -10867,27 +10782,7 @@
           <w:sz w:val="24"/>
           <w:szCs w:val="24"/>
         </w:rPr>
-        <w:t> </w:t>
-      </w:r>
-      <w:proofErr w:type="spellStart"/>
-      <w:r>
-        <w:rPr>
-          <w:rFonts w:ascii="Times New Roman" w:eastAsia="Times New Roman" w:hAnsi="Times New Roman" w:cs="Times New Roman"/>
-          <w:color w:val="333333"/>
-          <w:sz w:val="24"/>
-          <w:szCs w:val="24"/>
-        </w:rPr>
-        <w:t>Solarplant</w:t>
-      </w:r>
-      <w:proofErr w:type="spellEnd"/>
-      <w:r>
-        <w:rPr>
-          <w:rFonts w:ascii="Times New Roman" w:eastAsia="Times New Roman" w:hAnsi="Times New Roman" w:cs="Times New Roman"/>
-          <w:color w:val="333333"/>
-          <w:sz w:val="24"/>
-          <w:szCs w:val="24"/>
-        </w:rPr>
-        <w:t> </w:t>
+        <w:t> Solarplant </w:t>
       </w:r>
       <w:r>
         <w:rPr>
@@ -10898,7 +10793,6 @@
         </w:rPr>
         <w:t>{</w:t>
       </w:r>
-      <w:proofErr w:type="spellStart"/>
       <w:r>
         <w:rPr>
           <w:rFonts w:ascii="Times New Roman" w:eastAsia="Times New Roman" w:hAnsi="Times New Roman" w:cs="Times New Roman"/>
@@ -10908,7 +10802,6 @@
         </w:rPr>
         <w:t>PlantName</w:t>
       </w:r>
-      <w:proofErr w:type="spellEnd"/>
       <w:r>
         <w:rPr>
           <w:rFonts w:ascii="Times New Roman" w:eastAsia="Times New Roman" w:hAnsi="Times New Roman" w:cs="Times New Roman"/>
@@ -10934,27 +10827,7 @@
           <w:sz w:val="24"/>
           <w:szCs w:val="24"/>
         </w:rPr>
-        <w:t>"</w:t>
-      </w:r>
-      <w:proofErr w:type="spellStart"/>
-      <w:r>
-        <w:rPr>
-          <w:rFonts w:ascii="Times New Roman" w:eastAsia="Times New Roman" w:hAnsi="Times New Roman" w:cs="Times New Roman"/>
-          <w:color w:val="B58900"/>
-          <w:sz w:val="24"/>
-          <w:szCs w:val="24"/>
-        </w:rPr>
-        <w:t>Mehring_IV</w:t>
-      </w:r>
-      <w:proofErr w:type="spellEnd"/>
-      <w:r>
-        <w:rPr>
-          <w:rFonts w:ascii="Times New Roman" w:eastAsia="Times New Roman" w:hAnsi="Times New Roman" w:cs="Times New Roman"/>
-          <w:color w:val="B58900"/>
-          <w:sz w:val="24"/>
-          <w:szCs w:val="24"/>
-        </w:rPr>
-        <w:t>"</w:t>
+        <w:t>"Mehring_IV"</w:t>
       </w:r>
       <w:r>
         <w:rPr>
